--- a/to-do list.docx
+++ b/to-do list.docx
@@ -19,6 +19,17 @@
       <w:r>
         <w:t>Standardise data</w:t>
       </w:r>
+      <w:r>
+        <w:t xml:space="preserve">: </w:t>
+      </w:r>
+      <w:r>
+        <w:t xml:space="preserve">Standardise lengths and weights to max of 1, can exclude effects of water depth </w:t>
+      </w:r>
+    </w:p>
+    <w:p>
+      <w:pPr>
+        <w:pStyle w:val="ListParagraph"/>
+      </w:pPr>
     </w:p>
     <w:p>
       <w:pPr>
@@ -43,6 +54,35 @@
       <w:r>
         <w:t xml:space="preserve">Separate sites into west coast and false bay sites </w:t>
       </w:r>
+    </w:p>
+    <w:p>
+      <w:pPr>
+        <w:pStyle w:val="ListParagraph"/>
+        <w:numPr>
+          <w:ilvl w:val="0"/>
+          <w:numId w:val="1"/>
+        </w:numPr>
+      </w:pPr>
+      <w:r>
+        <w:t xml:space="preserve">Ratio of lengths and mass </w:t>
+      </w:r>
+    </w:p>
+    <w:p>
+      <w:pPr>
+        <w:pStyle w:val="ListParagraph"/>
+        <w:numPr>
+          <w:ilvl w:val="0"/>
+          <w:numId w:val="1"/>
+        </w:numPr>
+      </w:pPr>
+      <w:r>
+        <w:t xml:space="preserve">Differences between sites </w:t>
+      </w:r>
+    </w:p>
+    <w:p>
+      <w:pPr>
+        <w:pStyle w:val="ListParagraph"/>
+      </w:pPr>
     </w:p>
     <w:p>
       <w:pPr>
